--- a/deploiement/04 CDA DWWM Exemple deploiement 1.0.7.docx
+++ b/deploiement/04 CDA DWWM Exemple deploiement 1.0.7.docx
@@ -1410,8 +1410,13 @@
         <w:t xml:space="preserve">Mot de passe du profil de test : </w:t>
       </w:r>
       <w:r>
-        <w:t>baba0123!</w:t>
-      </w:r>
+        <w:t>baba</w:t>
+      </w:r>
+      <w:proofErr w:type="gramStart"/>
+      <w:r>
+        <w:t>0123!</w:t>
+      </w:r>
+      <w:proofErr w:type="gramEnd"/>
     </w:p>
     <w:p/>
     <w:p/>
@@ -1884,75 +1889,13 @@
         <w:t>.</w:t>
       </w:r>
     </w:p>
-    <w:p>
-      <w:r>
-        <w:br w:type="page"/>
-      </w:r>
-    </w:p>
-    <w:p>
-      <w:pPr>
-        <w:pStyle w:val="Titre1"/>
-      </w:pPr>
-      <w:bookmarkStart w:id="5" w:name="_Toc189652128"/>
-      <w:r>
-        <w:lastRenderedPageBreak/>
-        <w:t>Tests de l’application</w:t>
-      </w:r>
-      <w:bookmarkEnd w:id="5"/>
-    </w:p>
-    <w:p>
-      <w:r>
-        <w:t xml:space="preserve">Décrire quels tests doivent être exécutés et à quel </w:t>
-      </w:r>
-      <w:r>
-        <w:t>étape du déploiement il sont exécutés</w:t>
-      </w:r>
-      <w:r>
-        <w:t xml:space="preserve">. Pour chaque test, préciser s’il s’agit d’un test automatique ou manuel. Pour les tests manuels, </w:t>
-      </w:r>
-      <w:r>
-        <w:t>mettre un lien vers un document détaillant les scénarios de test.</w:t>
-      </w:r>
-    </w:p>
-    <w:p>
-      <w:r>
-        <w:br w:type="page"/>
-      </w:r>
-    </w:p>
-    <w:p>
-      <w:pPr>
-        <w:pStyle w:val="Titre1"/>
-      </w:pPr>
-      <w:bookmarkStart w:id="6" w:name="_Toc189652129"/>
-      <w:r>
-        <w:lastRenderedPageBreak/>
-        <w:t>Exécution de l’application</w:t>
-      </w:r>
-      <w:bookmarkEnd w:id="6"/>
-    </w:p>
-    <w:p>
-      <w:r>
-        <w:t xml:space="preserve">Décrire par quel moyen </w:t>
-      </w:r>
-      <w:r>
-        <w:t>l’utilisateur</w:t>
-      </w:r>
-      <w:r>
-        <w:t xml:space="preserve"> peu</w:t>
-      </w:r>
-      <w:r>
-        <w:t>t</w:t>
-      </w:r>
-      <w:r>
-        <w:t xml:space="preserve"> exécuter l’application. </w:t>
-      </w:r>
-    </w:p>
-    <w:p>
-      <w:r>
-        <w:t xml:space="preserve">Vous devez préciser ici </w:t>
-      </w:r>
-      <w:r>
-        <w:t xml:space="preserve">si l’utilisateur doit : </w:t>
+    <w:p/>
+    <w:p>
+      <w:pPr>
+        <w:pStyle w:val="Titre2"/>
+      </w:pPr>
+      <w:r>
+        <w:t>Création la base de données</w:t>
       </w:r>
     </w:p>
     <w:p>
@@ -1964,22 +1907,18 @@
         </w:numPr>
       </w:pPr>
       <w:r>
-        <w:t>Cliquer sur un</w:t>
-      </w:r>
-      <w:r>
-        <w:t xml:space="preserve"> raccourci</w:t>
-      </w:r>
+        <w:t xml:space="preserve">S’identifier sur </w:t>
+      </w:r>
+      <w:hyperlink r:id="rId12" w:history="1">
+        <w:r>
+          <w:rPr>
+            <w:rStyle w:val="Lienhypertexte"/>
+          </w:rPr>
+          <w:t>https://alwaysdata.com</w:t>
+        </w:r>
+      </w:hyperlink>
       <w:r>
         <w:t xml:space="preserve"> </w:t>
-      </w:r>
-      <w:r>
-        <w:t>(</w:t>
-      </w:r>
-      <w:r>
-        <w:t>icône</w:t>
-      </w:r>
-      <w:r>
-        <w:t>)</w:t>
       </w:r>
     </w:p>
     <w:p>
@@ -1991,16 +1930,24 @@
         </w:numPr>
       </w:pPr>
       <w:r>
-        <w:t xml:space="preserve">Indiquer </w:t>
-      </w:r>
-      <w:r>
-        <w:t>le nom d</w:t>
-      </w:r>
-      <w:r>
-        <w:t>u raccourci</w:t>
-      </w:r>
-      <w:r>
-        <w:t xml:space="preserve"> et éventuellement une image de l’icône</w:t>
+        <w:t xml:space="preserve">Identifiant : </w:t>
+      </w:r>
+      <w:proofErr w:type="spellStart"/>
+      <w:r>
+        <w:t>mdevoldere</w:t>
+      </w:r>
+      <w:proofErr w:type="spellEnd"/>
+    </w:p>
+    <w:p>
+      <w:pPr>
+        <w:pStyle w:val="Paragraphedeliste"/>
+        <w:numPr>
+          <w:ilvl w:val="1"/>
+          <w:numId w:val="3"/>
+        </w:numPr>
+      </w:pPr>
+      <w:r>
+        <w:t>Mot de passe : Devine</w:t>
       </w:r>
     </w:p>
     <w:p>
@@ -2012,7 +1959,37 @@
         </w:numPr>
       </w:pPr>
       <w:r>
-        <w:t>Accéder à l’application via une URL</w:t>
+        <w:t>Dans le menu latéral gauche, clique</w:t>
+      </w:r>
+      <w:r>
+        <w:t>r</w:t>
+      </w:r>
+      <w:r>
+        <w:t xml:space="preserve"> sur « MySQL »</w:t>
+      </w:r>
+    </w:p>
+    <w:p>
+      <w:pPr>
+        <w:pStyle w:val="Paragraphedeliste"/>
+        <w:numPr>
+          <w:ilvl w:val="0"/>
+          <w:numId w:val="3"/>
+        </w:numPr>
+      </w:pPr>
+      <w:r>
+        <w:t>Sur la page de gestion des bases de données, cliquer sur le bouton « Ajouter une base de données »</w:t>
+      </w:r>
+    </w:p>
+    <w:p>
+      <w:pPr>
+        <w:pStyle w:val="Paragraphedeliste"/>
+        <w:numPr>
+          <w:ilvl w:val="0"/>
+          <w:numId w:val="3"/>
+        </w:numPr>
+      </w:pPr>
+      <w:r>
+        <w:t>Saisir le nom de la base de données : « mdevoldere_users »</w:t>
       </w:r>
     </w:p>
     <w:p>
@@ -2024,127 +2001,7 @@
         </w:numPr>
       </w:pPr>
       <w:r>
-        <w:t>Indiquer l’url d’accès</w:t>
-      </w:r>
-    </w:p>
-    <w:p>
-      <w:r>
-        <w:t>Dans tous les cas, si nécessaire, p</w:t>
-      </w:r>
-      <w:r>
-        <w:t>réciser le ou les identifiant(s) et mot(s) de passe d’accès à l’application</w:t>
-      </w:r>
-      <w:r>
-        <w:t>.</w:t>
-      </w:r>
-    </w:p>
-    <w:p>
-      <w:r>
-        <w:br w:type="page"/>
-      </w:r>
-    </w:p>
-    <w:p>
-      <w:pPr>
-        <w:pStyle w:val="Titre1"/>
-      </w:pPr>
-      <w:bookmarkStart w:id="7" w:name="_Toc189652130"/>
-      <w:r>
-        <w:lastRenderedPageBreak/>
-        <w:t>Formation des utilisateurs</w:t>
-      </w:r>
-      <w:bookmarkEnd w:id="7"/>
-    </w:p>
-    <w:p>
-      <w:pPr>
-        <w:rPr>
-          <w:b/>
-          <w:bCs/>
-        </w:rPr>
-      </w:pPr>
-      <w:r>
-        <w:t xml:space="preserve">Dans cette rubrique, vous indiquerez comment les utilisateurs seront formés à l’utilisation de l’application. Peu importe la méthode retenue, la formation est toujours accompagnée d’une documentation de l’application. </w:t>
-      </w:r>
-      <w:r>
-        <w:t>Vous</w:t>
-      </w:r>
-      <w:r>
-        <w:t xml:space="preserve"> </w:t>
-      </w:r>
-      <w:r>
-        <w:t>indiquez donc comment accéder à cette documentation</w:t>
-      </w:r>
-      <w:r>
-        <w:t>.</w:t>
-      </w:r>
-      <w:r>
-        <w:t xml:space="preserve"> </w:t>
-      </w:r>
-      <w:r>
-        <w:rPr>
-          <w:b/>
-          <w:bCs/>
-        </w:rPr>
-        <w:t>Même si aucune formation n’est prévue, il doit au moins y avoir une documentation accessible</w:t>
-      </w:r>
-      <w:r>
-        <w:rPr>
-          <w:b/>
-          <w:bCs/>
-        </w:rPr>
-        <w:t> !</w:t>
-      </w:r>
-    </w:p>
-    <w:p>
-      <w:pPr>
-        <w:rPr>
-          <w:b/>
-          <w:bCs/>
-        </w:rPr>
-      </w:pPr>
-      <w:r>
-        <w:rPr>
-          <w:b/>
-          <w:bCs/>
-        </w:rPr>
-        <w:br w:type="page"/>
-      </w:r>
-    </w:p>
-    <w:p>
-      <w:pPr>
-        <w:pStyle w:val="Titre1"/>
-      </w:pPr>
-      <w:bookmarkStart w:id="8" w:name="_Toc189652131"/>
-      <w:r>
-        <w:lastRenderedPageBreak/>
-        <w:t>Suivi et maintenance</w:t>
-      </w:r>
-      <w:bookmarkEnd w:id="8"/>
-    </w:p>
-    <w:p>
-      <w:r>
-        <w:t xml:space="preserve">Une fois que tout est en place, que les utilisateurs sont </w:t>
-      </w:r>
-      <w:r>
-        <w:t xml:space="preserve">plus ou </w:t>
-      </w:r>
-      <w:proofErr w:type="spellStart"/>
-      <w:r>
-        <w:t>mois</w:t>
-      </w:r>
-      <w:proofErr w:type="spellEnd"/>
-      <w:r>
-        <w:t xml:space="preserve"> rodés… ne vous reposez pas sur vos lauriers !</w:t>
-      </w:r>
-    </w:p>
-    <w:p>
-      <w:r>
-        <w:t xml:space="preserve">En effet, il vous faut surveiller régulièrement le déploiement </w:t>
-      </w:r>
-      <w:r>
-        <w:t xml:space="preserve">et l’utilisation de l’application </w:t>
-      </w:r>
-      <w:r>
-        <w:t>pour :</w:t>
+        <w:t>Permissions : Tous les droits</w:t>
       </w:r>
     </w:p>
     <w:p>
@@ -2156,13 +2013,1451 @@
         </w:numPr>
       </w:pPr>
       <w:r>
-        <w:t>P</w:t>
-      </w:r>
-      <w:r>
-        <w:t>rémunir l’entreprise d'éventuels problèmes techniques, bugs inattendus</w:t>
+        <w:t>Cliquer sur le bouton « Valider »</w:t>
+      </w:r>
+    </w:p>
+    <w:p>
+      <w:r>
+        <w:drawing>
+          <wp:inline distT="0" distB="0" distL="0" distR="0" wp14:anchorId="52B61523" wp14:editId="146FE111">
+            <wp:extent cx="6645910" cy="3516630"/>
+            <wp:effectExtent l="19050" t="19050" r="21590" b="26670"/>
+            <wp:docPr id="493865724" name="Image 1" descr="Une image contenant texte, capture d’écran, Police&#10;&#10;Description générée automatiquement"/>
+            <wp:cNvGraphicFramePr>
+              <a:graphicFrameLocks xmlns:a="http://schemas.openxmlformats.org/drawingml/2006/main" noChangeAspect="1"/>
+            </wp:cNvGraphicFramePr>
+            <a:graphic xmlns:a="http://schemas.openxmlformats.org/drawingml/2006/main">
+              <a:graphicData uri="http://schemas.openxmlformats.org/drawingml/2006/picture">
+                <pic:pic xmlns:pic="http://schemas.openxmlformats.org/drawingml/2006/picture">
+                  <pic:nvPicPr>
+                    <pic:cNvPr id="493865724" name="Image 1" descr="Une image contenant texte, capture d’écran, Police&#10;&#10;Description générée automatiquement"/>
+                    <pic:cNvPicPr/>
+                  </pic:nvPicPr>
+                  <pic:blipFill>
+                    <a:blip r:embed="rId13"/>
+                    <a:stretch>
+                      <a:fillRect/>
+                    </a:stretch>
+                  </pic:blipFill>
+                  <pic:spPr>
+                    <a:xfrm>
+                      <a:off x="0" y="0"/>
+                      <a:ext cx="6645910" cy="3516630"/>
+                    </a:xfrm>
+                    <a:prstGeom prst="rect">
+                      <a:avLst/>
+                    </a:prstGeom>
+                    <a:ln>
+                      <a:solidFill>
+                        <a:schemeClr val="accent1"/>
+                      </a:solidFill>
+                    </a:ln>
+                  </pic:spPr>
+                </pic:pic>
+              </a:graphicData>
+            </a:graphic>
+          </wp:inline>
+        </w:drawing>
+      </w:r>
+    </w:p>
+    <w:p>
+      <w:r>
+        <w:t xml:space="preserve">La base de données apparait sur la page suivante </w:t>
+      </w:r>
+    </w:p>
+    <w:p>
+      <w:r>
+        <w:drawing>
+          <wp:inline distT="0" distB="0" distL="0" distR="0" wp14:anchorId="28D2B9D7" wp14:editId="77D2F142">
+            <wp:extent cx="6645910" cy="548005"/>
+            <wp:effectExtent l="0" t="0" r="2540" b="4445"/>
+            <wp:docPr id="5740072" name="Image 1"/>
+            <wp:cNvGraphicFramePr>
+              <a:graphicFrameLocks xmlns:a="http://schemas.openxmlformats.org/drawingml/2006/main" noChangeAspect="1"/>
+            </wp:cNvGraphicFramePr>
+            <a:graphic xmlns:a="http://schemas.openxmlformats.org/drawingml/2006/main">
+              <a:graphicData uri="http://schemas.openxmlformats.org/drawingml/2006/picture">
+                <pic:pic xmlns:pic="http://schemas.openxmlformats.org/drawingml/2006/picture">
+                  <pic:nvPicPr>
+                    <pic:cNvPr id="5740072" name=""/>
+                    <pic:cNvPicPr/>
+                  </pic:nvPicPr>
+                  <pic:blipFill>
+                    <a:blip r:embed="rId14"/>
+                    <a:stretch>
+                      <a:fillRect/>
+                    </a:stretch>
+                  </pic:blipFill>
+                  <pic:spPr>
+                    <a:xfrm>
+                      <a:off x="0" y="0"/>
+                      <a:ext cx="6645910" cy="548005"/>
+                    </a:xfrm>
+                    <a:prstGeom prst="rect">
+                      <a:avLst/>
+                    </a:prstGeom>
+                  </pic:spPr>
+                </pic:pic>
+              </a:graphicData>
+            </a:graphic>
+          </wp:inline>
+        </w:drawing>
+      </w:r>
+    </w:p>
+    <w:p/>
+    <w:p>
+      <w:pPr>
+        <w:pStyle w:val="Titre2"/>
+      </w:pPr>
+      <w:r>
+        <w:lastRenderedPageBreak/>
+        <w:t>Configurer</w:t>
+      </w:r>
+      <w:r>
+        <w:t xml:space="preserve"> la base de données </w:t>
+      </w:r>
+    </w:p>
+    <w:p>
+      <w:r>
+        <w:t>Définir le mot de passe d’accès à la base de données</w:t>
+      </w:r>
+      <w:r>
+        <w:t xml:space="preserve"> en cliquant </w:t>
+      </w:r>
+      <w:r>
+        <w:t>l’onglet « utilisateurs »</w:t>
       </w:r>
       <w:r>
         <w:t>.</w:t>
+      </w:r>
+    </w:p>
+    <w:p>
+      <w:r>
+        <w:t>Sur la page suivante, cliquer sur l’icône en forme d’engrenage</w:t>
+      </w:r>
+      <w:r>
+        <w:t xml:space="preserve"> de l’utilisateur </w:t>
+      </w:r>
+      <w:r>
+        <w:rPr>
+          <w:b/>
+          <w:bCs/>
+        </w:rPr>
+        <w:t>396595</w:t>
+      </w:r>
+      <w:r>
+        <w:t>.</w:t>
+      </w:r>
+    </w:p>
+    <w:p/>
+    <w:p>
+      <w:r>
+        <w:drawing>
+          <wp:inline distT="0" distB="0" distL="0" distR="0" wp14:anchorId="6F0ABA08" wp14:editId="39DE433C">
+            <wp:extent cx="6645910" cy="1195070"/>
+            <wp:effectExtent l="19050" t="19050" r="21590" b="24130"/>
+            <wp:docPr id="1709558638" name="Image 1" descr="Une image contenant texte, Police, ligne, capture d’écran&#10;&#10;Description générée automatiquement"/>
+            <wp:cNvGraphicFramePr>
+              <a:graphicFrameLocks xmlns:a="http://schemas.openxmlformats.org/drawingml/2006/main" noChangeAspect="1"/>
+            </wp:cNvGraphicFramePr>
+            <a:graphic xmlns:a="http://schemas.openxmlformats.org/drawingml/2006/main">
+              <a:graphicData uri="http://schemas.openxmlformats.org/drawingml/2006/picture">
+                <pic:pic xmlns:pic="http://schemas.openxmlformats.org/drawingml/2006/picture">
+                  <pic:nvPicPr>
+                    <pic:cNvPr id="1709558638" name="Image 1" descr="Une image contenant texte, Police, ligne, capture d’écran&#10;&#10;Description générée automatiquement"/>
+                    <pic:cNvPicPr/>
+                  </pic:nvPicPr>
+                  <pic:blipFill>
+                    <a:blip r:embed="rId15"/>
+                    <a:stretch>
+                      <a:fillRect/>
+                    </a:stretch>
+                  </pic:blipFill>
+                  <pic:spPr>
+                    <a:xfrm>
+                      <a:off x="0" y="0"/>
+                      <a:ext cx="6645910" cy="1195070"/>
+                    </a:xfrm>
+                    <a:prstGeom prst="rect">
+                      <a:avLst/>
+                    </a:prstGeom>
+                    <a:ln>
+                      <a:solidFill>
+                        <a:schemeClr val="accent1"/>
+                      </a:solidFill>
+                    </a:ln>
+                  </pic:spPr>
+                </pic:pic>
+              </a:graphicData>
+            </a:graphic>
+          </wp:inline>
+        </w:drawing>
+      </w:r>
+    </w:p>
+    <w:p>
+      <w:r>
+        <w:t>Remplir le formulaire comme sur la capture suivante</w:t>
+      </w:r>
+      <w:r>
+        <w:t>, le mot de passe à saisir est «</w:t>
+      </w:r>
+      <w:proofErr w:type="gramStart"/>
+      <w:r>
+        <w:t> !Toto</w:t>
+      </w:r>
+      <w:proofErr w:type="gramEnd"/>
+      <w:r>
+        <w:t>2025 ». P</w:t>
+      </w:r>
+      <w:r>
+        <w:t>uis cliquer sur le bouton</w:t>
+      </w:r>
+      <w:r>
+        <w:t xml:space="preserve"> « valider</w:t>
+      </w:r>
+      <w:r>
+        <w:t> </w:t>
+      </w:r>
+      <w:proofErr w:type="gramStart"/>
+      <w:r>
+        <w:t>»</w:t>
+      </w:r>
+      <w:r>
+        <w:t>  pour</w:t>
+      </w:r>
+      <w:proofErr w:type="gramEnd"/>
+      <w:r>
+        <w:t xml:space="preserve"> sauvegarder les informations.</w:t>
+      </w:r>
+    </w:p>
+    <w:p>
+      <w:r>
+        <w:drawing>
+          <wp:inline distT="0" distB="0" distL="0" distR="0" wp14:anchorId="175E3FF1" wp14:editId="3106D6C5">
+            <wp:extent cx="6645910" cy="4140835"/>
+            <wp:effectExtent l="19050" t="19050" r="21590" b="12065"/>
+            <wp:docPr id="1910528287" name="Image 1" descr="Une image contenant texte, capture d’écran, nombre, Police&#10;&#10;Description générée automatiquement"/>
+            <wp:cNvGraphicFramePr>
+              <a:graphicFrameLocks xmlns:a="http://schemas.openxmlformats.org/drawingml/2006/main" noChangeAspect="1"/>
+            </wp:cNvGraphicFramePr>
+            <a:graphic xmlns:a="http://schemas.openxmlformats.org/drawingml/2006/main">
+              <a:graphicData uri="http://schemas.openxmlformats.org/drawingml/2006/picture">
+                <pic:pic xmlns:pic="http://schemas.openxmlformats.org/drawingml/2006/picture">
+                  <pic:nvPicPr>
+                    <pic:cNvPr id="1910528287" name="Image 1" descr="Une image contenant texte, capture d’écran, nombre, Police&#10;&#10;Description générée automatiquement"/>
+                    <pic:cNvPicPr/>
+                  </pic:nvPicPr>
+                  <pic:blipFill>
+                    <a:blip r:embed="rId16"/>
+                    <a:stretch>
+                      <a:fillRect/>
+                    </a:stretch>
+                  </pic:blipFill>
+                  <pic:spPr>
+                    <a:xfrm>
+                      <a:off x="0" y="0"/>
+                      <a:ext cx="6645910" cy="4140835"/>
+                    </a:xfrm>
+                    <a:prstGeom prst="rect">
+                      <a:avLst/>
+                    </a:prstGeom>
+                    <a:ln>
+                      <a:solidFill>
+                        <a:schemeClr val="accent1"/>
+                      </a:solidFill>
+                    </a:ln>
+                  </pic:spPr>
+                </pic:pic>
+              </a:graphicData>
+            </a:graphic>
+          </wp:inline>
+        </w:drawing>
+      </w:r>
+    </w:p>
+    <w:p>
+      <w:pPr>
+        <w:rPr>
+          <w:caps/>
+          <w:spacing w:val="15"/>
+        </w:rPr>
+      </w:pPr>
+      <w:r>
+        <w:br w:type="page"/>
+      </w:r>
+    </w:p>
+    <w:p>
+      <w:pPr>
+        <w:pStyle w:val="Titre2"/>
+      </w:pPr>
+      <w:r>
+        <w:lastRenderedPageBreak/>
+        <w:t xml:space="preserve">Se connecter à la base de données </w:t>
+      </w:r>
+    </w:p>
+    <w:p>
+      <w:r>
+        <w:t>Pour se connecter à la base de données, cliquer sur le lien « phpMyAdmin » dans l’encart en haut de la page</w:t>
+      </w:r>
+    </w:p>
+    <w:p>
+      <w:r>
+        <w:drawing>
+          <wp:inline distT="0" distB="0" distL="0" distR="0" wp14:anchorId="010B5995" wp14:editId="78BA67A8">
+            <wp:extent cx="6645910" cy="1846580"/>
+            <wp:effectExtent l="19050" t="19050" r="21590" b="20320"/>
+            <wp:docPr id="1244014513" name="Image 1" descr="Une image contenant texte, capture d’écran, logiciel, Police&#10;&#10;Description générée automatiquement"/>
+            <wp:cNvGraphicFramePr>
+              <a:graphicFrameLocks xmlns:a="http://schemas.openxmlformats.org/drawingml/2006/main" noChangeAspect="1"/>
+            </wp:cNvGraphicFramePr>
+            <a:graphic xmlns:a="http://schemas.openxmlformats.org/drawingml/2006/main">
+              <a:graphicData uri="http://schemas.openxmlformats.org/drawingml/2006/picture">
+                <pic:pic xmlns:pic="http://schemas.openxmlformats.org/drawingml/2006/picture">
+                  <pic:nvPicPr>
+                    <pic:cNvPr id="1244014513" name="Image 1" descr="Une image contenant texte, capture d’écran, logiciel, Police&#10;&#10;Description générée automatiquement"/>
+                    <pic:cNvPicPr/>
+                  </pic:nvPicPr>
+                  <pic:blipFill>
+                    <a:blip r:embed="rId17"/>
+                    <a:stretch>
+                      <a:fillRect/>
+                    </a:stretch>
+                  </pic:blipFill>
+                  <pic:spPr>
+                    <a:xfrm>
+                      <a:off x="0" y="0"/>
+                      <a:ext cx="6645910" cy="1846580"/>
+                    </a:xfrm>
+                    <a:prstGeom prst="rect">
+                      <a:avLst/>
+                    </a:prstGeom>
+                    <a:ln>
+                      <a:solidFill>
+                        <a:schemeClr val="accent1"/>
+                      </a:solidFill>
+                    </a:ln>
+                  </pic:spPr>
+                </pic:pic>
+              </a:graphicData>
+            </a:graphic>
+          </wp:inline>
+        </w:drawing>
+      </w:r>
+    </w:p>
+    <w:p>
+      <w:r>
+        <w:t xml:space="preserve">Saisir l’identifiant et le mot de passe </w:t>
+      </w:r>
+    </w:p>
+    <w:p>
+      <w:r>
+        <w:rPr>
+          <w:b/>
+          <w:bCs/>
+        </w:rPr>
+        <w:t>Utilisateur MySQL</w:t>
+      </w:r>
+      <w:r>
+        <w:rPr>
+          <w:b/>
+          <w:bCs/>
+        </w:rPr>
+        <w:t> :</w:t>
+      </w:r>
+      <w:r>
+        <w:t xml:space="preserve"> 396595</w:t>
+      </w:r>
+    </w:p>
+    <w:p>
+      <w:r>
+        <w:rPr>
+          <w:b/>
+          <w:bCs/>
+        </w:rPr>
+        <w:t>Mot de passe :</w:t>
+      </w:r>
+      <w:proofErr w:type="gramStart"/>
+      <w:r>
+        <w:t> !Toto</w:t>
+      </w:r>
+      <w:proofErr w:type="gramEnd"/>
+      <w:r>
+        <w:t>2025</w:t>
+      </w:r>
+    </w:p>
+    <w:p>
+      <w:r>
+        <w:t>L’interface de phpMyAdmin s’affiche.</w:t>
+      </w:r>
+    </w:p>
+    <w:p>
+      <w:pPr>
+        <w:pStyle w:val="Titre2"/>
+      </w:pPr>
+      <w:r>
+        <w:t>Alimenter la base de données</w:t>
+      </w:r>
+    </w:p>
+    <w:p>
+      <w:r>
+        <w:t>Cliquer sur le nom de la base de données « mdevoldere_users », le nom de la base de données doit apparaitre dans la barre supérieure grise, comme sur la capture suivante :</w:t>
+      </w:r>
+    </w:p>
+    <w:p>
+      <w:r>
+        <w:drawing>
+          <wp:inline distT="0" distB="0" distL="0" distR="0" wp14:anchorId="60018D4F" wp14:editId="623C1C3C">
+            <wp:extent cx="6645910" cy="2268855"/>
+            <wp:effectExtent l="19050" t="19050" r="21590" b="17145"/>
+            <wp:docPr id="1321361219" name="Image 1" descr="Une image contenant texte, logiciel, capture d’écran, Icône d’ordinateur&#10;&#10;Description générée automatiquement"/>
+            <wp:cNvGraphicFramePr>
+              <a:graphicFrameLocks xmlns:a="http://schemas.openxmlformats.org/drawingml/2006/main" noChangeAspect="1"/>
+            </wp:cNvGraphicFramePr>
+            <a:graphic xmlns:a="http://schemas.openxmlformats.org/drawingml/2006/main">
+              <a:graphicData uri="http://schemas.openxmlformats.org/drawingml/2006/picture">
+                <pic:pic xmlns:pic="http://schemas.openxmlformats.org/drawingml/2006/picture">
+                  <pic:nvPicPr>
+                    <pic:cNvPr id="1321361219" name="Image 1" descr="Une image contenant texte, logiciel, capture d’écran, Icône d’ordinateur&#10;&#10;Description générée automatiquement"/>
+                    <pic:cNvPicPr/>
+                  </pic:nvPicPr>
+                  <pic:blipFill>
+                    <a:blip r:embed="rId18"/>
+                    <a:stretch>
+                      <a:fillRect/>
+                    </a:stretch>
+                  </pic:blipFill>
+                  <pic:spPr>
+                    <a:xfrm>
+                      <a:off x="0" y="0"/>
+                      <a:ext cx="6645910" cy="2268855"/>
+                    </a:xfrm>
+                    <a:prstGeom prst="rect">
+                      <a:avLst/>
+                    </a:prstGeom>
+                    <a:ln>
+                      <a:solidFill>
+                        <a:schemeClr val="accent1"/>
+                      </a:solidFill>
+                    </a:ln>
+                  </pic:spPr>
+                </pic:pic>
+              </a:graphicData>
+            </a:graphic>
+          </wp:inline>
+        </w:drawing>
+      </w:r>
+    </w:p>
+    <w:p>
+      <w:r>
+        <w:t>Cliquer sur le bouton « SQL » sur menu supérieur</w:t>
+      </w:r>
+    </w:p>
+    <w:p>
+      <w:r>
+        <w:br/>
+      </w:r>
+    </w:p>
+    <w:p>
+      <w:r>
+        <w:br w:type="page"/>
+      </w:r>
+    </w:p>
+    <w:p>
+      <w:r>
+        <w:lastRenderedPageBreak/>
+        <w:t>Copier le code SQL suivant dans le formulaire</w:t>
+      </w:r>
+    </w:p>
+    <w:p>
+      <w:pPr>
+        <w:shd w:val="clear" w:color="auto" w:fill="E6EAEF"/>
+        <w:tabs>
+          <w:tab w:val="left" w:pos="916"/>
+          <w:tab w:val="left" w:pos="1832"/>
+          <w:tab w:val="left" w:pos="2748"/>
+          <w:tab w:val="left" w:pos="3664"/>
+          <w:tab w:val="left" w:pos="4580"/>
+          <w:tab w:val="left" w:pos="5496"/>
+          <w:tab w:val="left" w:pos="6412"/>
+          <w:tab w:val="left" w:pos="7328"/>
+          <w:tab w:val="left" w:pos="8244"/>
+          <w:tab w:val="left" w:pos="9160"/>
+          <w:tab w:val="left" w:pos="10076"/>
+          <w:tab w:val="left" w:pos="10992"/>
+          <w:tab w:val="left" w:pos="11908"/>
+          <w:tab w:val="left" w:pos="12824"/>
+          <w:tab w:val="left" w:pos="13740"/>
+          <w:tab w:val="left" w:pos="14656"/>
+        </w:tabs>
+        <w:spacing w:after="0" w:line="240" w:lineRule="auto"/>
+        <w:rPr>
+          <w:rFonts w:ascii="Courier New" w:eastAsia="Times New Roman" w:hAnsi="Courier New" w:cs="Courier New"/>
+          <w:color w:val="010409"/>
+          <w:sz w:val="20"/>
+          <w:lang w:eastAsia="fr-FR"/>
+        </w:rPr>
+      </w:pPr>
+      <w:r>
+        <w:rPr>
+          <w:rFonts w:ascii="Courier New" w:eastAsia="Times New Roman" w:hAnsi="Courier New" w:cs="Courier New"/>
+          <w:color w:val="010409"/>
+          <w:sz w:val="20"/>
+          <w:lang w:eastAsia="fr-FR"/>
+        </w:rPr>
+        <w:t xml:space="preserve">/* </w:t>
+      </w:r>
+      <w:proofErr w:type="spellStart"/>
+      <w:r>
+        <w:rPr>
+          <w:rFonts w:ascii="Courier New" w:eastAsia="Times New Roman" w:hAnsi="Courier New" w:cs="Courier New"/>
+          <w:color w:val="010409"/>
+          <w:sz w:val="20"/>
+          <w:lang w:eastAsia="fr-FR"/>
+        </w:rPr>
+        <w:t>mysql</w:t>
+      </w:r>
+      <w:proofErr w:type="spellEnd"/>
+      <w:r>
+        <w:rPr>
+          <w:rFonts w:ascii="Courier New" w:eastAsia="Times New Roman" w:hAnsi="Courier New" w:cs="Courier New"/>
+          <w:color w:val="010409"/>
+          <w:sz w:val="20"/>
+          <w:lang w:eastAsia="fr-FR"/>
+        </w:rPr>
+        <w:t xml:space="preserve"> */</w:t>
+      </w:r>
+    </w:p>
+    <w:p>
+      <w:pPr>
+        <w:shd w:val="clear" w:color="auto" w:fill="E6EAEF"/>
+        <w:tabs>
+          <w:tab w:val="left" w:pos="916"/>
+          <w:tab w:val="left" w:pos="1832"/>
+          <w:tab w:val="left" w:pos="2748"/>
+          <w:tab w:val="left" w:pos="3664"/>
+          <w:tab w:val="left" w:pos="4580"/>
+          <w:tab w:val="left" w:pos="5496"/>
+          <w:tab w:val="left" w:pos="6412"/>
+          <w:tab w:val="left" w:pos="7328"/>
+          <w:tab w:val="left" w:pos="8244"/>
+          <w:tab w:val="left" w:pos="9160"/>
+          <w:tab w:val="left" w:pos="10076"/>
+          <w:tab w:val="left" w:pos="10992"/>
+          <w:tab w:val="left" w:pos="11908"/>
+          <w:tab w:val="left" w:pos="12824"/>
+          <w:tab w:val="left" w:pos="13740"/>
+          <w:tab w:val="left" w:pos="14656"/>
+        </w:tabs>
+        <w:spacing w:after="0" w:line="240" w:lineRule="auto"/>
+        <w:rPr>
+          <w:rFonts w:ascii="Courier New" w:eastAsia="Times New Roman" w:hAnsi="Courier New" w:cs="Courier New"/>
+          <w:color w:val="010409"/>
+          <w:sz w:val="20"/>
+          <w:lang w:eastAsia="fr-FR"/>
+        </w:rPr>
+      </w:pPr>
+      <w:r>
+        <w:rPr>
+          <w:rFonts w:ascii="Courier New" w:eastAsia="Times New Roman" w:hAnsi="Courier New" w:cs="Courier New"/>
+          <w:color w:val="010409"/>
+          <w:sz w:val="20"/>
+          <w:lang w:eastAsia="fr-FR"/>
+        </w:rPr>
+        <w:t xml:space="preserve">CREATE TABLE </w:t>
+      </w:r>
+      <w:proofErr w:type="spellStart"/>
+      <w:r>
+        <w:rPr>
+          <w:rFonts w:ascii="Courier New" w:eastAsia="Times New Roman" w:hAnsi="Courier New" w:cs="Courier New"/>
+          <w:color w:val="010409"/>
+          <w:sz w:val="20"/>
+          <w:lang w:eastAsia="fr-FR"/>
+        </w:rPr>
+        <w:t>tbl_users</w:t>
+      </w:r>
+      <w:proofErr w:type="spellEnd"/>
+      <w:r>
+        <w:rPr>
+          <w:rFonts w:ascii="Courier New" w:eastAsia="Times New Roman" w:hAnsi="Courier New" w:cs="Courier New"/>
+          <w:color w:val="010409"/>
+          <w:sz w:val="20"/>
+          <w:lang w:eastAsia="fr-FR"/>
+        </w:rPr>
+        <w:t xml:space="preserve"> </w:t>
+      </w:r>
+    </w:p>
+    <w:p>
+      <w:pPr>
+        <w:shd w:val="clear" w:color="auto" w:fill="E6EAEF"/>
+        <w:tabs>
+          <w:tab w:val="left" w:pos="916"/>
+          <w:tab w:val="left" w:pos="1832"/>
+          <w:tab w:val="left" w:pos="2748"/>
+          <w:tab w:val="left" w:pos="3664"/>
+          <w:tab w:val="left" w:pos="4580"/>
+          <w:tab w:val="left" w:pos="5496"/>
+          <w:tab w:val="left" w:pos="6412"/>
+          <w:tab w:val="left" w:pos="7328"/>
+          <w:tab w:val="left" w:pos="8244"/>
+          <w:tab w:val="left" w:pos="9160"/>
+          <w:tab w:val="left" w:pos="10076"/>
+          <w:tab w:val="left" w:pos="10992"/>
+          <w:tab w:val="left" w:pos="11908"/>
+          <w:tab w:val="left" w:pos="12824"/>
+          <w:tab w:val="left" w:pos="13740"/>
+          <w:tab w:val="left" w:pos="14656"/>
+        </w:tabs>
+        <w:spacing w:after="0" w:line="240" w:lineRule="auto"/>
+        <w:rPr>
+          <w:rFonts w:ascii="Courier New" w:eastAsia="Times New Roman" w:hAnsi="Courier New" w:cs="Courier New"/>
+          <w:color w:val="010409"/>
+          <w:sz w:val="20"/>
+          <w:lang w:eastAsia="fr-FR"/>
+        </w:rPr>
+      </w:pPr>
+      <w:r>
+        <w:rPr>
+          <w:rFonts w:ascii="Courier New" w:eastAsia="Times New Roman" w:hAnsi="Courier New" w:cs="Courier New"/>
+          <w:color w:val="010409"/>
+          <w:sz w:val="20"/>
+          <w:lang w:eastAsia="fr-FR"/>
+        </w:rPr>
+        <w:t>(</w:t>
+      </w:r>
+    </w:p>
+    <w:p>
+      <w:pPr>
+        <w:shd w:val="clear" w:color="auto" w:fill="E6EAEF"/>
+        <w:tabs>
+          <w:tab w:val="left" w:pos="916"/>
+          <w:tab w:val="left" w:pos="1832"/>
+          <w:tab w:val="left" w:pos="2748"/>
+          <w:tab w:val="left" w:pos="3664"/>
+          <w:tab w:val="left" w:pos="4580"/>
+          <w:tab w:val="left" w:pos="5496"/>
+          <w:tab w:val="left" w:pos="6412"/>
+          <w:tab w:val="left" w:pos="7328"/>
+          <w:tab w:val="left" w:pos="8244"/>
+          <w:tab w:val="left" w:pos="9160"/>
+          <w:tab w:val="left" w:pos="10076"/>
+          <w:tab w:val="left" w:pos="10992"/>
+          <w:tab w:val="left" w:pos="11908"/>
+          <w:tab w:val="left" w:pos="12824"/>
+          <w:tab w:val="left" w:pos="13740"/>
+          <w:tab w:val="left" w:pos="14656"/>
+        </w:tabs>
+        <w:spacing w:after="0" w:line="240" w:lineRule="auto"/>
+        <w:rPr>
+          <w:rFonts w:ascii="Courier New" w:eastAsia="Times New Roman" w:hAnsi="Courier New" w:cs="Courier New"/>
+          <w:color w:val="010409"/>
+          <w:sz w:val="20"/>
+          <w:lang w:eastAsia="fr-FR"/>
+        </w:rPr>
+      </w:pPr>
+      <w:r>
+        <w:rPr>
+          <w:rFonts w:ascii="Courier New" w:eastAsia="Times New Roman" w:hAnsi="Courier New" w:cs="Courier New"/>
+          <w:color w:val="010409"/>
+          <w:sz w:val="20"/>
+          <w:lang w:eastAsia="fr-FR"/>
+        </w:rPr>
+        <w:t xml:space="preserve">    `id` INT PRIMARY KEY AUTO_INCREMENT,</w:t>
+      </w:r>
+    </w:p>
+    <w:p>
+      <w:pPr>
+        <w:shd w:val="clear" w:color="auto" w:fill="E6EAEF"/>
+        <w:tabs>
+          <w:tab w:val="left" w:pos="916"/>
+          <w:tab w:val="left" w:pos="1832"/>
+          <w:tab w:val="left" w:pos="2748"/>
+          <w:tab w:val="left" w:pos="3664"/>
+          <w:tab w:val="left" w:pos="4580"/>
+          <w:tab w:val="left" w:pos="5496"/>
+          <w:tab w:val="left" w:pos="6412"/>
+          <w:tab w:val="left" w:pos="7328"/>
+          <w:tab w:val="left" w:pos="8244"/>
+          <w:tab w:val="left" w:pos="9160"/>
+          <w:tab w:val="left" w:pos="10076"/>
+          <w:tab w:val="left" w:pos="10992"/>
+          <w:tab w:val="left" w:pos="11908"/>
+          <w:tab w:val="left" w:pos="12824"/>
+          <w:tab w:val="left" w:pos="13740"/>
+          <w:tab w:val="left" w:pos="14656"/>
+        </w:tabs>
+        <w:spacing w:after="0" w:line="240" w:lineRule="auto"/>
+        <w:rPr>
+          <w:rFonts w:ascii="Courier New" w:eastAsia="Times New Roman" w:hAnsi="Courier New" w:cs="Courier New"/>
+          <w:color w:val="010409"/>
+          <w:sz w:val="20"/>
+          <w:lang w:eastAsia="fr-FR"/>
+        </w:rPr>
+      </w:pPr>
+      <w:r>
+        <w:rPr>
+          <w:rFonts w:ascii="Courier New" w:eastAsia="Times New Roman" w:hAnsi="Courier New" w:cs="Courier New"/>
+          <w:color w:val="010409"/>
+          <w:sz w:val="20"/>
+          <w:lang w:eastAsia="fr-FR"/>
+        </w:rPr>
+        <w:t xml:space="preserve">    `</w:t>
+      </w:r>
+      <w:proofErr w:type="spellStart"/>
+      <w:r>
+        <w:rPr>
+          <w:rFonts w:ascii="Courier New" w:eastAsia="Times New Roman" w:hAnsi="Courier New" w:cs="Courier New"/>
+          <w:color w:val="010409"/>
+          <w:sz w:val="20"/>
+          <w:lang w:eastAsia="fr-FR"/>
+        </w:rPr>
+        <w:t>username</w:t>
+      </w:r>
+      <w:proofErr w:type="spellEnd"/>
+      <w:r>
+        <w:rPr>
+          <w:rFonts w:ascii="Courier New" w:eastAsia="Times New Roman" w:hAnsi="Courier New" w:cs="Courier New"/>
+          <w:color w:val="010409"/>
+          <w:sz w:val="20"/>
+          <w:lang w:eastAsia="fr-FR"/>
+        </w:rPr>
+        <w:t xml:space="preserve">` </w:t>
+      </w:r>
+      <w:proofErr w:type="gramStart"/>
+      <w:r>
+        <w:rPr>
+          <w:rFonts w:ascii="Courier New" w:eastAsia="Times New Roman" w:hAnsi="Courier New" w:cs="Courier New"/>
+          <w:color w:val="010409"/>
+          <w:sz w:val="20"/>
+          <w:lang w:eastAsia="fr-FR"/>
+        </w:rPr>
+        <w:t>VARCHAR(</w:t>
+      </w:r>
+      <w:proofErr w:type="gramEnd"/>
+      <w:r>
+        <w:rPr>
+          <w:rFonts w:ascii="Courier New" w:eastAsia="Times New Roman" w:hAnsi="Courier New" w:cs="Courier New"/>
+          <w:color w:val="010409"/>
+          <w:sz w:val="20"/>
+          <w:lang w:eastAsia="fr-FR"/>
+        </w:rPr>
+        <w:t>50) UNIQUE NOT NULL,</w:t>
+      </w:r>
+    </w:p>
+    <w:p>
+      <w:pPr>
+        <w:shd w:val="clear" w:color="auto" w:fill="E6EAEF"/>
+        <w:tabs>
+          <w:tab w:val="left" w:pos="916"/>
+          <w:tab w:val="left" w:pos="1832"/>
+          <w:tab w:val="left" w:pos="2748"/>
+          <w:tab w:val="left" w:pos="3664"/>
+          <w:tab w:val="left" w:pos="4580"/>
+          <w:tab w:val="left" w:pos="5496"/>
+          <w:tab w:val="left" w:pos="6412"/>
+          <w:tab w:val="left" w:pos="7328"/>
+          <w:tab w:val="left" w:pos="8244"/>
+          <w:tab w:val="left" w:pos="9160"/>
+          <w:tab w:val="left" w:pos="10076"/>
+          <w:tab w:val="left" w:pos="10992"/>
+          <w:tab w:val="left" w:pos="11908"/>
+          <w:tab w:val="left" w:pos="12824"/>
+          <w:tab w:val="left" w:pos="13740"/>
+          <w:tab w:val="left" w:pos="14656"/>
+        </w:tabs>
+        <w:spacing w:after="0" w:line="240" w:lineRule="auto"/>
+        <w:rPr>
+          <w:rFonts w:ascii="Courier New" w:eastAsia="Times New Roman" w:hAnsi="Courier New" w:cs="Courier New"/>
+          <w:color w:val="010409"/>
+          <w:sz w:val="20"/>
+          <w:lang w:eastAsia="fr-FR"/>
+        </w:rPr>
+      </w:pPr>
+      <w:r>
+        <w:rPr>
+          <w:rFonts w:ascii="Courier New" w:eastAsia="Times New Roman" w:hAnsi="Courier New" w:cs="Courier New"/>
+          <w:color w:val="010409"/>
+          <w:sz w:val="20"/>
+          <w:lang w:eastAsia="fr-FR"/>
+        </w:rPr>
+        <w:t xml:space="preserve">    `</w:t>
+      </w:r>
+      <w:proofErr w:type="spellStart"/>
+      <w:r>
+        <w:rPr>
+          <w:rFonts w:ascii="Courier New" w:eastAsia="Times New Roman" w:hAnsi="Courier New" w:cs="Courier New"/>
+          <w:color w:val="010409"/>
+          <w:sz w:val="20"/>
+          <w:lang w:eastAsia="fr-FR"/>
+        </w:rPr>
+        <w:t>password</w:t>
+      </w:r>
+      <w:proofErr w:type="spellEnd"/>
+      <w:r>
+        <w:rPr>
+          <w:rFonts w:ascii="Courier New" w:eastAsia="Times New Roman" w:hAnsi="Courier New" w:cs="Courier New"/>
+          <w:color w:val="010409"/>
+          <w:sz w:val="20"/>
+          <w:lang w:eastAsia="fr-FR"/>
+        </w:rPr>
+        <w:t xml:space="preserve">` </w:t>
+      </w:r>
+      <w:proofErr w:type="gramStart"/>
+      <w:r>
+        <w:rPr>
+          <w:rFonts w:ascii="Courier New" w:eastAsia="Times New Roman" w:hAnsi="Courier New" w:cs="Courier New"/>
+          <w:color w:val="010409"/>
+          <w:sz w:val="20"/>
+          <w:lang w:eastAsia="fr-FR"/>
+        </w:rPr>
+        <w:t>VARCHAR(</w:t>
+      </w:r>
+      <w:proofErr w:type="gramEnd"/>
+      <w:r>
+        <w:rPr>
+          <w:rFonts w:ascii="Courier New" w:eastAsia="Times New Roman" w:hAnsi="Courier New" w:cs="Courier New"/>
+          <w:color w:val="010409"/>
+          <w:sz w:val="20"/>
+          <w:lang w:eastAsia="fr-FR"/>
+        </w:rPr>
+        <w:t>128) NOT NULL</w:t>
+      </w:r>
+    </w:p>
+    <w:p>
+      <w:pPr>
+        <w:shd w:val="clear" w:color="auto" w:fill="E6EAEF"/>
+        <w:tabs>
+          <w:tab w:val="left" w:pos="916"/>
+          <w:tab w:val="left" w:pos="1832"/>
+          <w:tab w:val="left" w:pos="2748"/>
+          <w:tab w:val="left" w:pos="3664"/>
+          <w:tab w:val="left" w:pos="4580"/>
+          <w:tab w:val="left" w:pos="5496"/>
+          <w:tab w:val="left" w:pos="6412"/>
+          <w:tab w:val="left" w:pos="7328"/>
+          <w:tab w:val="left" w:pos="8244"/>
+          <w:tab w:val="left" w:pos="9160"/>
+          <w:tab w:val="left" w:pos="10076"/>
+          <w:tab w:val="left" w:pos="10992"/>
+          <w:tab w:val="left" w:pos="11908"/>
+          <w:tab w:val="left" w:pos="12824"/>
+          <w:tab w:val="left" w:pos="13740"/>
+          <w:tab w:val="left" w:pos="14656"/>
+        </w:tabs>
+        <w:spacing w:after="0" w:line="240" w:lineRule="auto"/>
+        <w:rPr>
+          <w:rFonts w:ascii="Courier New" w:eastAsia="Times New Roman" w:hAnsi="Courier New" w:cs="Courier New"/>
+          <w:color w:val="010409"/>
+          <w:sz w:val="20"/>
+          <w:lang w:eastAsia="fr-FR"/>
+        </w:rPr>
+      </w:pPr>
+      <w:r>
+        <w:rPr>
+          <w:rFonts w:ascii="Courier New" w:eastAsia="Times New Roman" w:hAnsi="Courier New" w:cs="Courier New"/>
+          <w:color w:val="010409"/>
+          <w:sz w:val="20"/>
+          <w:lang w:eastAsia="fr-FR"/>
+        </w:rPr>
+        <w:t>);</w:t>
+      </w:r>
+    </w:p>
+    <w:p>
+      <w:pPr>
+        <w:shd w:val="clear" w:color="auto" w:fill="E6EAEF"/>
+        <w:tabs>
+          <w:tab w:val="left" w:pos="916"/>
+          <w:tab w:val="left" w:pos="1832"/>
+          <w:tab w:val="left" w:pos="2748"/>
+          <w:tab w:val="left" w:pos="3664"/>
+          <w:tab w:val="left" w:pos="4580"/>
+          <w:tab w:val="left" w:pos="5496"/>
+          <w:tab w:val="left" w:pos="6412"/>
+          <w:tab w:val="left" w:pos="7328"/>
+          <w:tab w:val="left" w:pos="8244"/>
+          <w:tab w:val="left" w:pos="9160"/>
+          <w:tab w:val="left" w:pos="10076"/>
+          <w:tab w:val="left" w:pos="10992"/>
+          <w:tab w:val="left" w:pos="11908"/>
+          <w:tab w:val="left" w:pos="12824"/>
+          <w:tab w:val="left" w:pos="13740"/>
+          <w:tab w:val="left" w:pos="14656"/>
+        </w:tabs>
+        <w:spacing w:after="0" w:line="240" w:lineRule="auto"/>
+        <w:rPr>
+          <w:rFonts w:ascii="Courier New" w:eastAsia="Times New Roman" w:hAnsi="Courier New" w:cs="Courier New"/>
+          <w:color w:val="010409"/>
+          <w:sz w:val="20"/>
+          <w:lang w:eastAsia="fr-FR"/>
+        </w:rPr>
+      </w:pPr>
+    </w:p>
+    <w:p>
+      <w:pPr>
+        <w:shd w:val="clear" w:color="auto" w:fill="E6EAEF"/>
+        <w:tabs>
+          <w:tab w:val="left" w:pos="916"/>
+          <w:tab w:val="left" w:pos="1832"/>
+          <w:tab w:val="left" w:pos="2748"/>
+          <w:tab w:val="left" w:pos="3664"/>
+          <w:tab w:val="left" w:pos="4580"/>
+          <w:tab w:val="left" w:pos="5496"/>
+          <w:tab w:val="left" w:pos="6412"/>
+          <w:tab w:val="left" w:pos="7328"/>
+          <w:tab w:val="left" w:pos="8244"/>
+          <w:tab w:val="left" w:pos="9160"/>
+          <w:tab w:val="left" w:pos="10076"/>
+          <w:tab w:val="left" w:pos="10992"/>
+          <w:tab w:val="left" w:pos="11908"/>
+          <w:tab w:val="left" w:pos="12824"/>
+          <w:tab w:val="left" w:pos="13740"/>
+          <w:tab w:val="left" w:pos="14656"/>
+        </w:tabs>
+        <w:spacing w:after="0" w:line="240" w:lineRule="auto"/>
+        <w:rPr>
+          <w:rFonts w:ascii="Courier New" w:eastAsia="Times New Roman" w:hAnsi="Courier New" w:cs="Courier New"/>
+          <w:color w:val="010409"/>
+          <w:sz w:val="20"/>
+          <w:lang w:eastAsia="fr-FR"/>
+        </w:rPr>
+      </w:pPr>
+      <w:r>
+        <w:rPr>
+          <w:rFonts w:ascii="Courier New" w:eastAsia="Times New Roman" w:hAnsi="Courier New" w:cs="Courier New"/>
+          <w:color w:val="010409"/>
+          <w:sz w:val="20"/>
+          <w:lang w:eastAsia="fr-FR"/>
+        </w:rPr>
+        <w:t xml:space="preserve">INSERT INTO </w:t>
+      </w:r>
+      <w:proofErr w:type="spellStart"/>
+      <w:r>
+        <w:rPr>
+          <w:rFonts w:ascii="Courier New" w:eastAsia="Times New Roman" w:hAnsi="Courier New" w:cs="Courier New"/>
+          <w:color w:val="010409"/>
+          <w:sz w:val="20"/>
+          <w:lang w:eastAsia="fr-FR"/>
+        </w:rPr>
+        <w:t>tbl_users</w:t>
+      </w:r>
+      <w:proofErr w:type="spellEnd"/>
+      <w:r>
+        <w:rPr>
+          <w:rFonts w:ascii="Courier New" w:eastAsia="Times New Roman" w:hAnsi="Courier New" w:cs="Courier New"/>
+          <w:color w:val="010409"/>
+          <w:sz w:val="20"/>
+          <w:lang w:eastAsia="fr-FR"/>
+        </w:rPr>
+        <w:t xml:space="preserve"> </w:t>
+      </w:r>
+    </w:p>
+    <w:p>
+      <w:pPr>
+        <w:shd w:val="clear" w:color="auto" w:fill="E6EAEF"/>
+        <w:tabs>
+          <w:tab w:val="left" w:pos="916"/>
+          <w:tab w:val="left" w:pos="1832"/>
+          <w:tab w:val="left" w:pos="2748"/>
+          <w:tab w:val="left" w:pos="3664"/>
+          <w:tab w:val="left" w:pos="4580"/>
+          <w:tab w:val="left" w:pos="5496"/>
+          <w:tab w:val="left" w:pos="6412"/>
+          <w:tab w:val="left" w:pos="7328"/>
+          <w:tab w:val="left" w:pos="8244"/>
+          <w:tab w:val="left" w:pos="9160"/>
+          <w:tab w:val="left" w:pos="10076"/>
+          <w:tab w:val="left" w:pos="10992"/>
+          <w:tab w:val="left" w:pos="11908"/>
+          <w:tab w:val="left" w:pos="12824"/>
+          <w:tab w:val="left" w:pos="13740"/>
+          <w:tab w:val="left" w:pos="14656"/>
+        </w:tabs>
+        <w:spacing w:after="0" w:line="240" w:lineRule="auto"/>
+        <w:rPr>
+          <w:rFonts w:ascii="Courier New" w:eastAsia="Times New Roman" w:hAnsi="Courier New" w:cs="Courier New"/>
+          <w:color w:val="010409"/>
+          <w:sz w:val="20"/>
+          <w:lang w:eastAsia="fr-FR"/>
+        </w:rPr>
+      </w:pPr>
+      <w:r>
+        <w:rPr>
+          <w:rFonts w:ascii="Courier New" w:eastAsia="Times New Roman" w:hAnsi="Courier New" w:cs="Courier New"/>
+          <w:color w:val="010409"/>
+          <w:sz w:val="20"/>
+          <w:lang w:eastAsia="fr-FR"/>
+        </w:rPr>
+        <w:t>(`</w:t>
+      </w:r>
+      <w:proofErr w:type="spellStart"/>
+      <w:r>
+        <w:rPr>
+          <w:rFonts w:ascii="Courier New" w:eastAsia="Times New Roman" w:hAnsi="Courier New" w:cs="Courier New"/>
+          <w:color w:val="010409"/>
+          <w:sz w:val="20"/>
+          <w:lang w:eastAsia="fr-FR"/>
+        </w:rPr>
+        <w:t>username</w:t>
+      </w:r>
+      <w:proofErr w:type="spellEnd"/>
+      <w:r>
+        <w:rPr>
+          <w:rFonts w:ascii="Courier New" w:eastAsia="Times New Roman" w:hAnsi="Courier New" w:cs="Courier New"/>
+          <w:color w:val="010409"/>
+          <w:sz w:val="20"/>
+          <w:lang w:eastAsia="fr-FR"/>
+        </w:rPr>
+        <w:t>`, `</w:t>
+      </w:r>
+      <w:proofErr w:type="spellStart"/>
+      <w:r>
+        <w:rPr>
+          <w:rFonts w:ascii="Courier New" w:eastAsia="Times New Roman" w:hAnsi="Courier New" w:cs="Courier New"/>
+          <w:color w:val="010409"/>
+          <w:sz w:val="20"/>
+          <w:lang w:eastAsia="fr-FR"/>
+        </w:rPr>
+        <w:t>password</w:t>
+      </w:r>
+      <w:proofErr w:type="spellEnd"/>
+      <w:r>
+        <w:rPr>
+          <w:rFonts w:ascii="Courier New" w:eastAsia="Times New Roman" w:hAnsi="Courier New" w:cs="Courier New"/>
+          <w:color w:val="010409"/>
+          <w:sz w:val="20"/>
+          <w:lang w:eastAsia="fr-FR"/>
+        </w:rPr>
+        <w:t>`)</w:t>
+      </w:r>
+    </w:p>
+    <w:p>
+      <w:pPr>
+        <w:shd w:val="clear" w:color="auto" w:fill="E6EAEF"/>
+        <w:tabs>
+          <w:tab w:val="left" w:pos="916"/>
+          <w:tab w:val="left" w:pos="1832"/>
+          <w:tab w:val="left" w:pos="2748"/>
+          <w:tab w:val="left" w:pos="3664"/>
+          <w:tab w:val="left" w:pos="4580"/>
+          <w:tab w:val="left" w:pos="5496"/>
+          <w:tab w:val="left" w:pos="6412"/>
+          <w:tab w:val="left" w:pos="7328"/>
+          <w:tab w:val="left" w:pos="8244"/>
+          <w:tab w:val="left" w:pos="9160"/>
+          <w:tab w:val="left" w:pos="10076"/>
+          <w:tab w:val="left" w:pos="10992"/>
+          <w:tab w:val="left" w:pos="11908"/>
+          <w:tab w:val="left" w:pos="12824"/>
+          <w:tab w:val="left" w:pos="13740"/>
+          <w:tab w:val="left" w:pos="14656"/>
+        </w:tabs>
+        <w:spacing w:after="0" w:line="240" w:lineRule="auto"/>
+        <w:rPr>
+          <w:rFonts w:ascii="Courier New" w:eastAsia="Times New Roman" w:hAnsi="Courier New" w:cs="Courier New"/>
+          <w:color w:val="010409"/>
+          <w:sz w:val="20"/>
+          <w:lang w:eastAsia="fr-FR"/>
+        </w:rPr>
+      </w:pPr>
+      <w:r>
+        <w:rPr>
+          <w:rFonts w:ascii="Courier New" w:eastAsia="Times New Roman" w:hAnsi="Courier New" w:cs="Courier New"/>
+          <w:color w:val="010409"/>
+          <w:sz w:val="20"/>
+          <w:lang w:eastAsia="fr-FR"/>
+        </w:rPr>
+        <w:t xml:space="preserve">VALUES </w:t>
+      </w:r>
+    </w:p>
+    <w:p>
+      <w:pPr>
+        <w:shd w:val="clear" w:color="auto" w:fill="E6EAEF"/>
+        <w:tabs>
+          <w:tab w:val="left" w:pos="916"/>
+          <w:tab w:val="left" w:pos="1832"/>
+          <w:tab w:val="left" w:pos="2748"/>
+          <w:tab w:val="left" w:pos="3664"/>
+          <w:tab w:val="left" w:pos="4580"/>
+          <w:tab w:val="left" w:pos="5496"/>
+          <w:tab w:val="left" w:pos="6412"/>
+          <w:tab w:val="left" w:pos="7328"/>
+          <w:tab w:val="left" w:pos="8244"/>
+          <w:tab w:val="left" w:pos="9160"/>
+          <w:tab w:val="left" w:pos="10076"/>
+          <w:tab w:val="left" w:pos="10992"/>
+          <w:tab w:val="left" w:pos="11908"/>
+          <w:tab w:val="left" w:pos="12824"/>
+          <w:tab w:val="left" w:pos="13740"/>
+          <w:tab w:val="left" w:pos="14656"/>
+        </w:tabs>
+        <w:spacing w:after="0" w:line="240" w:lineRule="auto"/>
+        <w:rPr>
+          <w:rFonts w:ascii="Courier New" w:eastAsia="Times New Roman" w:hAnsi="Courier New" w:cs="Courier New"/>
+          <w:color w:val="010409"/>
+          <w:sz w:val="20"/>
+          <w:lang w:eastAsia="fr-FR"/>
+        </w:rPr>
+      </w:pPr>
+      <w:r>
+        <w:rPr>
+          <w:rFonts w:ascii="Courier New" w:eastAsia="Times New Roman" w:hAnsi="Courier New" w:cs="Courier New"/>
+          <w:color w:val="010409"/>
+          <w:sz w:val="20"/>
+          <w:lang w:eastAsia="fr-FR"/>
+        </w:rPr>
+        <w:t>('maman', '$argon2id$v=19$m=</w:t>
+      </w:r>
+      <w:proofErr w:type="gramStart"/>
+      <w:r>
+        <w:rPr>
+          <w:rFonts w:ascii="Courier New" w:eastAsia="Times New Roman" w:hAnsi="Courier New" w:cs="Courier New"/>
+          <w:color w:val="010409"/>
+          <w:sz w:val="20"/>
+          <w:lang w:eastAsia="fr-FR"/>
+        </w:rPr>
+        <w:t>65536,t</w:t>
+      </w:r>
+      <w:proofErr w:type="gramEnd"/>
+      <w:r>
+        <w:rPr>
+          <w:rFonts w:ascii="Courier New" w:eastAsia="Times New Roman" w:hAnsi="Courier New" w:cs="Courier New"/>
+          <w:color w:val="010409"/>
+          <w:sz w:val="20"/>
+          <w:lang w:eastAsia="fr-FR"/>
+        </w:rPr>
+        <w:t xml:space="preserve">=4,p=1$ZlVHdGNnejUybzJyYzF3cg$erdxiPjnXY3ZxfP8mxrj7ETtWv7D/ROcPr8lRC/k59k'), </w:t>
+      </w:r>
+    </w:p>
+    <w:p>
+      <w:pPr>
+        <w:shd w:val="clear" w:color="auto" w:fill="E6EAEF"/>
+        <w:tabs>
+          <w:tab w:val="left" w:pos="916"/>
+          <w:tab w:val="left" w:pos="1832"/>
+          <w:tab w:val="left" w:pos="2748"/>
+          <w:tab w:val="left" w:pos="3664"/>
+          <w:tab w:val="left" w:pos="4580"/>
+          <w:tab w:val="left" w:pos="5496"/>
+          <w:tab w:val="left" w:pos="6412"/>
+          <w:tab w:val="left" w:pos="7328"/>
+          <w:tab w:val="left" w:pos="8244"/>
+          <w:tab w:val="left" w:pos="9160"/>
+          <w:tab w:val="left" w:pos="10076"/>
+          <w:tab w:val="left" w:pos="10992"/>
+          <w:tab w:val="left" w:pos="11908"/>
+          <w:tab w:val="left" w:pos="12824"/>
+          <w:tab w:val="left" w:pos="13740"/>
+          <w:tab w:val="left" w:pos="14656"/>
+        </w:tabs>
+        <w:spacing w:after="0" w:line="240" w:lineRule="auto"/>
+        <w:rPr>
+          <w:rFonts w:ascii="Courier New" w:eastAsia="Times New Roman" w:hAnsi="Courier New" w:cs="Courier New"/>
+          <w:color w:val="010409"/>
+          <w:sz w:val="20"/>
+          <w:lang w:eastAsia="fr-FR"/>
+        </w:rPr>
+      </w:pPr>
+      <w:r>
+        <w:rPr>
+          <w:rFonts w:ascii="Courier New" w:eastAsia="Times New Roman" w:hAnsi="Courier New" w:cs="Courier New"/>
+          <w:color w:val="010409"/>
+          <w:sz w:val="20"/>
+          <w:lang w:eastAsia="fr-FR"/>
+        </w:rPr>
+        <w:t>('papa', '$argon2id$v=19$m=</w:t>
+      </w:r>
+      <w:proofErr w:type="gramStart"/>
+      <w:r>
+        <w:rPr>
+          <w:rFonts w:ascii="Courier New" w:eastAsia="Times New Roman" w:hAnsi="Courier New" w:cs="Courier New"/>
+          <w:color w:val="010409"/>
+          <w:sz w:val="20"/>
+          <w:lang w:eastAsia="fr-FR"/>
+        </w:rPr>
+        <w:t>65536,t</w:t>
+      </w:r>
+      <w:proofErr w:type="gramEnd"/>
+      <w:r>
+        <w:rPr>
+          <w:rFonts w:ascii="Courier New" w:eastAsia="Times New Roman" w:hAnsi="Courier New" w:cs="Courier New"/>
+          <w:color w:val="010409"/>
+          <w:sz w:val="20"/>
+          <w:lang w:eastAsia="fr-FR"/>
+        </w:rPr>
+        <w:t>=4,p=1$UUd0cUp6OVpzTE5QekloaA$Z1igb3NJr2lqr/FK+AJMLjEZMFewTxMA3al6+VU2d/Y'),</w:t>
+      </w:r>
+    </w:p>
+    <w:p>
+      <w:pPr>
+        <w:shd w:val="clear" w:color="auto" w:fill="E6EAEF"/>
+        <w:tabs>
+          <w:tab w:val="left" w:pos="916"/>
+          <w:tab w:val="left" w:pos="1832"/>
+          <w:tab w:val="left" w:pos="2748"/>
+          <w:tab w:val="left" w:pos="3664"/>
+          <w:tab w:val="left" w:pos="4580"/>
+          <w:tab w:val="left" w:pos="5496"/>
+          <w:tab w:val="left" w:pos="6412"/>
+          <w:tab w:val="left" w:pos="7328"/>
+          <w:tab w:val="left" w:pos="8244"/>
+          <w:tab w:val="left" w:pos="9160"/>
+          <w:tab w:val="left" w:pos="10076"/>
+          <w:tab w:val="left" w:pos="10992"/>
+          <w:tab w:val="left" w:pos="11908"/>
+          <w:tab w:val="left" w:pos="12824"/>
+          <w:tab w:val="left" w:pos="13740"/>
+          <w:tab w:val="left" w:pos="14656"/>
+        </w:tabs>
+        <w:spacing w:after="0" w:line="240" w:lineRule="auto"/>
+        <w:rPr>
+          <w:rFonts w:ascii="Courier New" w:eastAsia="Times New Roman" w:hAnsi="Courier New" w:cs="Courier New"/>
+          <w:color w:val="010409"/>
+          <w:sz w:val="20"/>
+          <w:lang w:eastAsia="fr-FR"/>
+        </w:rPr>
+      </w:pPr>
+      <w:r>
+        <w:rPr>
+          <w:rFonts w:ascii="Courier New" w:eastAsia="Times New Roman" w:hAnsi="Courier New" w:cs="Courier New"/>
+          <w:color w:val="010409"/>
+          <w:sz w:val="20"/>
+          <w:lang w:eastAsia="fr-FR"/>
+        </w:rPr>
+        <w:t>('toto', '$argon2id$v=19$m=</w:t>
+      </w:r>
+      <w:proofErr w:type="gramStart"/>
+      <w:r>
+        <w:rPr>
+          <w:rFonts w:ascii="Courier New" w:eastAsia="Times New Roman" w:hAnsi="Courier New" w:cs="Courier New"/>
+          <w:color w:val="010409"/>
+          <w:sz w:val="20"/>
+          <w:lang w:eastAsia="fr-FR"/>
+        </w:rPr>
+        <w:t>65536,t</w:t>
+      </w:r>
+      <w:proofErr w:type="gramEnd"/>
+      <w:r>
+        <w:rPr>
+          <w:rFonts w:ascii="Courier New" w:eastAsia="Times New Roman" w:hAnsi="Courier New" w:cs="Courier New"/>
+          <w:color w:val="010409"/>
+          <w:sz w:val="20"/>
+          <w:lang w:eastAsia="fr-FR"/>
+        </w:rPr>
+        <w:t>=4,p=1$NFhKOVEzTlVKVWh0c0tsUA$1YoRbCsjfhhsQynoxBdGSaKm4jnOyOjoHbh80BKZOR0');</w:t>
+      </w:r>
+    </w:p>
+    <w:p/>
+    <w:p>
+      <w:r>
+        <w:drawing>
+          <wp:inline distT="0" distB="0" distL="0" distR="0" wp14:anchorId="62655449" wp14:editId="17EA5E39">
+            <wp:extent cx="6645910" cy="5135245"/>
+            <wp:effectExtent l="19050" t="19050" r="21590" b="27305"/>
+            <wp:docPr id="1158895127" name="Image 1" descr="Une image contenant texte, capture d’écran, logiciel, affichage&#10;&#10;Description générée automatiquement"/>
+            <wp:cNvGraphicFramePr>
+              <a:graphicFrameLocks xmlns:a="http://schemas.openxmlformats.org/drawingml/2006/main" noChangeAspect="1"/>
+            </wp:cNvGraphicFramePr>
+            <a:graphic xmlns:a="http://schemas.openxmlformats.org/drawingml/2006/main">
+              <a:graphicData uri="http://schemas.openxmlformats.org/drawingml/2006/picture">
+                <pic:pic xmlns:pic="http://schemas.openxmlformats.org/drawingml/2006/picture">
+                  <pic:nvPicPr>
+                    <pic:cNvPr id="1158895127" name="Image 1" descr="Une image contenant texte, capture d’écran, logiciel, affichage&#10;&#10;Description générée automatiquement"/>
+                    <pic:cNvPicPr/>
+                  </pic:nvPicPr>
+                  <pic:blipFill>
+                    <a:blip r:embed="rId19"/>
+                    <a:stretch>
+                      <a:fillRect/>
+                    </a:stretch>
+                  </pic:blipFill>
+                  <pic:spPr>
+                    <a:xfrm>
+                      <a:off x="0" y="0"/>
+                      <a:ext cx="6645910" cy="5135245"/>
+                    </a:xfrm>
+                    <a:prstGeom prst="rect">
+                      <a:avLst/>
+                    </a:prstGeom>
+                    <a:ln>
+                      <a:solidFill>
+                        <a:schemeClr val="accent1"/>
+                      </a:solidFill>
+                    </a:ln>
+                  </pic:spPr>
+                </pic:pic>
+              </a:graphicData>
+            </a:graphic>
+          </wp:inline>
+        </w:drawing>
+      </w:r>
+    </w:p>
+    <w:p>
+      <w:r>
+        <w:t>Cliquer sur le bouton « Go » en bas à droite pour exécuter le code</w:t>
+      </w:r>
+      <w:r>
+        <w:t>.</w:t>
+      </w:r>
+    </w:p>
+    <w:p>
+      <w:r>
+        <w:br w:type="page"/>
+      </w:r>
+    </w:p>
+    <w:p>
+      <w:r>
+        <w:lastRenderedPageBreak/>
+        <w:t>Un message de confirmation indique que les opérations se sont bien déroulées.</w:t>
+      </w:r>
+      <w:r>
+        <w:t xml:space="preserve"> Vous devriez avoir </w:t>
+      </w:r>
+      <w:r>
+        <w:t>un résultat similaire</w:t>
+      </w:r>
+      <w:r>
+        <w:t xml:space="preserve"> à la capture ci-dessous.</w:t>
+      </w:r>
+    </w:p>
+    <w:p>
+      <w:r>
+        <w:drawing>
+          <wp:inline distT="0" distB="0" distL="0" distR="0" wp14:anchorId="6B9F4222" wp14:editId="0B4EFAE5">
+            <wp:extent cx="6645910" cy="1184275"/>
+            <wp:effectExtent l="19050" t="19050" r="21590" b="15875"/>
+            <wp:docPr id="1717161933" name="Image 1" descr="Une image contenant texte, Police, ligne, capture d’écran&#10;&#10;Description générée automatiquement"/>
+            <wp:cNvGraphicFramePr>
+              <a:graphicFrameLocks xmlns:a="http://schemas.openxmlformats.org/drawingml/2006/main" noChangeAspect="1"/>
+            </wp:cNvGraphicFramePr>
+            <a:graphic xmlns:a="http://schemas.openxmlformats.org/drawingml/2006/main">
+              <a:graphicData uri="http://schemas.openxmlformats.org/drawingml/2006/picture">
+                <pic:pic xmlns:pic="http://schemas.openxmlformats.org/drawingml/2006/picture">
+                  <pic:nvPicPr>
+                    <pic:cNvPr id="1717161933" name="Image 1" descr="Une image contenant texte, Police, ligne, capture d’écran&#10;&#10;Description générée automatiquement"/>
+                    <pic:cNvPicPr/>
+                  </pic:nvPicPr>
+                  <pic:blipFill>
+                    <a:blip r:embed="rId20"/>
+                    <a:stretch>
+                      <a:fillRect/>
+                    </a:stretch>
+                  </pic:blipFill>
+                  <pic:spPr>
+                    <a:xfrm>
+                      <a:off x="0" y="0"/>
+                      <a:ext cx="6645910" cy="1184275"/>
+                    </a:xfrm>
+                    <a:prstGeom prst="rect">
+                      <a:avLst/>
+                    </a:prstGeom>
+                    <a:ln>
+                      <a:solidFill>
+                        <a:schemeClr val="accent1"/>
+                      </a:solidFill>
+                    </a:ln>
+                  </pic:spPr>
+                </pic:pic>
+              </a:graphicData>
+            </a:graphic>
+          </wp:inline>
+        </w:drawing>
+      </w:r>
+    </w:p>
+    <w:p>
+      <w:r>
+        <w:t>La base de données est maintenant prête.</w:t>
+      </w:r>
+    </w:p>
+    <w:p/>
+    <w:p>
+      <w:pPr>
+        <w:pStyle w:val="Titre2"/>
+      </w:pPr>
+      <w:r>
+        <w:t>Transférer les fichiers de l’application sur le serveur</w:t>
+      </w:r>
+    </w:p>
+    <w:p>
+      <w:r>
+        <w:br w:type="page"/>
+      </w:r>
+    </w:p>
+    <w:p>
+      <w:r>
+        <w:lastRenderedPageBreak/>
+        <w:br w:type="page"/>
+      </w:r>
+    </w:p>
+    <w:p>
+      <w:pPr>
+        <w:pStyle w:val="Titre1"/>
+      </w:pPr>
+      <w:bookmarkStart w:id="5" w:name="_Toc189652128"/>
+      <w:r>
+        <w:lastRenderedPageBreak/>
+        <w:t>Tests de l’application</w:t>
+      </w:r>
+      <w:bookmarkEnd w:id="5"/>
+    </w:p>
+    <w:p>
+      <w:r>
+        <w:t xml:space="preserve">Décrire quels tests </w:t>
+      </w:r>
+      <w:proofErr w:type="gramStart"/>
+      <w:r>
+        <w:t>doivent</w:t>
+      </w:r>
+      <w:proofErr w:type="gramEnd"/>
+      <w:r>
+        <w:t xml:space="preserve"> être exécutés et à quel </w:t>
+      </w:r>
+      <w:r>
+        <w:t>étape du déploiement il sont exécutés</w:t>
+      </w:r>
+      <w:r>
+        <w:t xml:space="preserve">. Pour chaque test, préciser s’il s’agit d’un test automatique ou manuel. Pour les tests manuels, </w:t>
+      </w:r>
+      <w:r>
+        <w:t>mettre un lien vers un document détaillant les scénarios de test.</w:t>
+      </w:r>
+    </w:p>
+    <w:p>
+      <w:r>
+        <w:br w:type="page"/>
+      </w:r>
+    </w:p>
+    <w:p>
+      <w:pPr>
+        <w:pStyle w:val="Titre1"/>
+      </w:pPr>
+      <w:bookmarkStart w:id="6" w:name="_Toc189652129"/>
+      <w:r>
+        <w:lastRenderedPageBreak/>
+        <w:t>Exécution de l’application</w:t>
+      </w:r>
+      <w:bookmarkEnd w:id="6"/>
+    </w:p>
+    <w:p>
+      <w:r>
+        <w:t xml:space="preserve">Décrire par quel moyen </w:t>
+      </w:r>
+      <w:r>
+        <w:t>l’utilisateur</w:t>
+      </w:r>
+      <w:r>
+        <w:t xml:space="preserve"> peu</w:t>
+      </w:r>
+      <w:r>
+        <w:t>t</w:t>
+      </w:r>
+      <w:r>
+        <w:t xml:space="preserve"> exécuter l’application. </w:t>
+      </w:r>
+    </w:p>
+    <w:p>
+      <w:r>
+        <w:t xml:space="preserve">Vous devez préciser ici </w:t>
+      </w:r>
+      <w:r>
+        <w:t xml:space="preserve">si l’utilisateur doit : </w:t>
       </w:r>
     </w:p>
     <w:p>
@@ -2174,6 +3469,216 @@
         </w:numPr>
       </w:pPr>
       <w:r>
+        <w:t>Cliquer sur un</w:t>
+      </w:r>
+      <w:r>
+        <w:t xml:space="preserve"> raccourci</w:t>
+      </w:r>
+      <w:r>
+        <w:t xml:space="preserve"> </w:t>
+      </w:r>
+      <w:r>
+        <w:t>(</w:t>
+      </w:r>
+      <w:r>
+        <w:t>icône</w:t>
+      </w:r>
+      <w:r>
+        <w:t>)</w:t>
+      </w:r>
+    </w:p>
+    <w:p>
+      <w:pPr>
+        <w:pStyle w:val="Paragraphedeliste"/>
+        <w:numPr>
+          <w:ilvl w:val="1"/>
+          <w:numId w:val="3"/>
+        </w:numPr>
+      </w:pPr>
+      <w:r>
+        <w:t xml:space="preserve">Indiquer </w:t>
+      </w:r>
+      <w:r>
+        <w:t>le nom d</w:t>
+      </w:r>
+      <w:r>
+        <w:t>u raccourci</w:t>
+      </w:r>
+      <w:r>
+        <w:t xml:space="preserve"> et éventuellement une image de l’icône</w:t>
+      </w:r>
+    </w:p>
+    <w:p>
+      <w:pPr>
+        <w:pStyle w:val="Paragraphedeliste"/>
+        <w:numPr>
+          <w:ilvl w:val="0"/>
+          <w:numId w:val="3"/>
+        </w:numPr>
+      </w:pPr>
+      <w:r>
+        <w:t>Accéder à l’application via une URL</w:t>
+      </w:r>
+    </w:p>
+    <w:p>
+      <w:pPr>
+        <w:pStyle w:val="Paragraphedeliste"/>
+        <w:numPr>
+          <w:ilvl w:val="1"/>
+          <w:numId w:val="3"/>
+        </w:numPr>
+      </w:pPr>
+      <w:r>
+        <w:t>Indiquer l’url d’accès</w:t>
+      </w:r>
+    </w:p>
+    <w:p>
+      <w:r>
+        <w:t>Dans tous les cas, si nécessaire, p</w:t>
+      </w:r>
+      <w:r>
+        <w:t>réciser le ou les identifiant(s) et mot(s) de passe d’accès à l’application</w:t>
+      </w:r>
+      <w:r>
+        <w:t>.</w:t>
+      </w:r>
+    </w:p>
+    <w:p>
+      <w:r>
+        <w:br w:type="page"/>
+      </w:r>
+    </w:p>
+    <w:p>
+      <w:pPr>
+        <w:pStyle w:val="Titre1"/>
+      </w:pPr>
+      <w:bookmarkStart w:id="7" w:name="_Toc189652130"/>
+      <w:r>
+        <w:lastRenderedPageBreak/>
+        <w:t>Formation des utilisateurs</w:t>
+      </w:r>
+      <w:bookmarkEnd w:id="7"/>
+    </w:p>
+    <w:p>
+      <w:pPr>
+        <w:rPr>
+          <w:b/>
+          <w:bCs/>
+        </w:rPr>
+      </w:pPr>
+      <w:r>
+        <w:t xml:space="preserve">Dans cette rubrique, vous indiquerez comment les utilisateurs seront formés à l’utilisation de l’application. Peu importe la méthode retenue, la formation est toujours accompagnée d’une documentation de l’application. </w:t>
+      </w:r>
+      <w:r>
+        <w:t>Vous</w:t>
+      </w:r>
+      <w:r>
+        <w:t xml:space="preserve"> </w:t>
+      </w:r>
+      <w:r>
+        <w:t>indiquez donc comment accéder à cette documentation</w:t>
+      </w:r>
+      <w:r>
+        <w:t>.</w:t>
+      </w:r>
+      <w:r>
+        <w:t xml:space="preserve"> </w:t>
+      </w:r>
+      <w:r>
+        <w:rPr>
+          <w:b/>
+          <w:bCs/>
+        </w:rPr>
+        <w:t>Même si aucune formation n’est prévue, il doit au moins y avoir une documentation accessible</w:t>
+      </w:r>
+      <w:r>
+        <w:rPr>
+          <w:b/>
+          <w:bCs/>
+        </w:rPr>
+        <w:t> !</w:t>
+      </w:r>
+    </w:p>
+    <w:p>
+      <w:pPr>
+        <w:rPr>
+          <w:b/>
+          <w:bCs/>
+        </w:rPr>
+      </w:pPr>
+      <w:r>
+        <w:rPr>
+          <w:b/>
+          <w:bCs/>
+        </w:rPr>
+        <w:br w:type="page"/>
+      </w:r>
+    </w:p>
+    <w:p>
+      <w:pPr>
+        <w:pStyle w:val="Titre1"/>
+      </w:pPr>
+      <w:bookmarkStart w:id="8" w:name="_Toc189652131"/>
+      <w:r>
+        <w:lastRenderedPageBreak/>
+        <w:t>Suivi et maintenance</w:t>
+      </w:r>
+      <w:bookmarkEnd w:id="8"/>
+    </w:p>
+    <w:p>
+      <w:r>
+        <w:t xml:space="preserve">Une fois que tout est en place, que les utilisateurs sont </w:t>
+      </w:r>
+      <w:r>
+        <w:t xml:space="preserve">plus ou </w:t>
+      </w:r>
+      <w:proofErr w:type="spellStart"/>
+      <w:r>
+        <w:t>mois</w:t>
+      </w:r>
+      <w:proofErr w:type="spellEnd"/>
+      <w:r>
+        <w:t xml:space="preserve"> rodés… ne vous reposez pas sur vos lauriers !</w:t>
+      </w:r>
+    </w:p>
+    <w:p>
+      <w:r>
+        <w:t xml:space="preserve">En effet, il vous faut surveiller régulièrement le déploiement </w:t>
+      </w:r>
+      <w:r>
+        <w:t xml:space="preserve">et l’utilisation de l’application </w:t>
+      </w:r>
+      <w:r>
+        <w:t>pour :</w:t>
+      </w:r>
+    </w:p>
+    <w:p>
+      <w:pPr>
+        <w:pStyle w:val="Paragraphedeliste"/>
+        <w:numPr>
+          <w:ilvl w:val="0"/>
+          <w:numId w:val="3"/>
+        </w:numPr>
+      </w:pPr>
+      <w:r>
+        <w:t>P</w:t>
+      </w:r>
+      <w:r>
+        <w:t>rémunir l’entreprise d'éventuels problèmes techniques, bugs inattendus</w:t>
+      </w:r>
+      <w:r>
+        <w:t>.</w:t>
+      </w:r>
+    </w:p>
+    <w:p>
+      <w:pPr>
+        <w:pStyle w:val="Paragraphedeliste"/>
+        <w:numPr>
+          <w:ilvl w:val="0"/>
+          <w:numId w:val="3"/>
+        </w:numPr>
+      </w:pPr>
+      <w:r>
         <w:t>A</w:t>
       </w:r>
       <w:r>
@@ -2204,7 +3709,15 @@
         <w:t>ettre en place un service support afin que des techniciens puissent accompagner les utilisateurs dans l’exploitation quotidienne de la nouvelle technologie.</w:t>
       </w:r>
       <w:r>
-        <w:t xml:space="preserve"> Préciser ici qui sera en charge du s</w:t>
+        <w:t xml:space="preserve"> Préciser ici qui </w:t>
+      </w:r>
+      <w:proofErr w:type="gramStart"/>
+      <w:r>
+        <w:t>sera en charge</w:t>
+      </w:r>
+      <w:proofErr w:type="gramEnd"/>
+      <w:r>
+        <w:t xml:space="preserve"> du s</w:t>
       </w:r>
       <w:r>
         <w:t>u</w:t>
@@ -2292,9 +3805,9 @@
       </w:r>
     </w:p>
     <w:sectPr>
-      <w:headerReference w:type="default" r:id="rId12"/>
-      <w:footerReference w:type="default" r:id="rId13"/>
-      <w:footerReference w:type="first" r:id="rId14"/>
+      <w:headerReference w:type="default" r:id="rId21"/>
+      <w:footerReference w:type="default" r:id="rId22"/>
+      <w:footerReference w:type="first" r:id="rId23"/>
       <w:pgSz w:w="11906" w:h="16838" w:code="9"/>
       <w:pgMar w:top="284" w:right="720" w:bottom="720" w:left="720" w:header="454" w:footer="454" w:gutter="0"/>
       <w:pgNumType w:start="0"/>
@@ -5252,8 +6765,8 @@
     <w:rsid w:val="005D12EE"/>
     <w:rsid w:val="00636E0E"/>
     <w:rsid w:val="006652ED"/>
+    <w:rsid w:val="006D663F"/>
     <w:rsid w:val="007E3C7C"/>
-    <w:rsid w:val="007F64B1"/>
     <w:rsid w:val="00840C5A"/>
     <w:rsid w:val="008C0BF5"/>
     <w:rsid w:val="008D6294"/>
